--- a/contact.v1.0.docx
+++ b/contact.v1.0.docx
@@ -566,7 +566,6 @@
     <w:p>
       <w:pPr>
         <w:rPr>
-          <w:rFonts w:hint="eastAsia"/>
           <w:sz w:val="18"/>
           <w:szCs w:val="18"/>
         </w:rPr>
@@ -732,6 +731,7 @@
     <w:p>
       <w:pPr>
         <w:rPr>
+          <w:rFonts w:hint="eastAsia"/>
           <w:sz w:val="18"/>
           <w:szCs w:val="18"/>
         </w:rPr>
@@ -767,6 +767,63 @@
           <w:szCs w:val="18"/>
         </w:rPr>
         <w:t>预约电话面试</w:t>
+      </w:r>
+    </w:p>
+    <w:p>
+      <w:pPr>
+        <w:rPr>
+          <w:rFonts w:hint="eastAsia"/>
+          <w:sz w:val="18"/>
+          <w:szCs w:val="18"/>
+        </w:rPr>
+      </w:pPr>
+      <w:r>
+        <w:rPr>
+          <w:rFonts w:hint="eastAsia"/>
+          <w:sz w:val="18"/>
+          <w:szCs w:val="18"/>
+        </w:rPr>
+        <w:t>18.Renee 2022488751</w:t>
+      </w:r>
+    </w:p>
+    <w:p>
+      <w:pPr>
+        <w:rPr>
+          <w:sz w:val="18"/>
+          <w:szCs w:val="18"/>
+        </w:rPr>
+      </w:pPr>
+      <w:r>
+        <w:rPr>
+          <w:rFonts w:hint="eastAsia"/>
+          <w:sz w:val="18"/>
+          <w:szCs w:val="18"/>
+        </w:rPr>
+        <w:t>19.</w:t>
+      </w:r>
+      <w:r>
+        <w:rPr>
+          <w:rFonts w:hint="eastAsia"/>
+          <w:sz w:val="18"/>
+          <w:szCs w:val="18"/>
+        </w:rPr>
+        <w:t>紫川软件</w:t>
+      </w:r>
+      <w:r>
+        <w:rPr>
+          <w:rFonts w:hint="eastAsia"/>
+          <w:sz w:val="18"/>
+          <w:szCs w:val="18"/>
+        </w:rPr>
+        <w:t xml:space="preserve">  </w:t>
+      </w:r>
+      <w:r>
+        <w:rPr>
+          <w:rFonts w:hint="eastAsia"/>
+          <w:sz w:val="18"/>
+          <w:szCs w:val="18"/>
+        </w:rPr>
+        <w:t>视频或电话面试</w:t>
       </w:r>
     </w:p>
     <w:sectPr>

--- a/contact.v1.0.docx
+++ b/contact.v1.0.docx
@@ -731,7 +731,6 @@
     <w:p>
       <w:pPr>
         <w:rPr>
-          <w:rFonts w:hint="eastAsia"/>
           <w:sz w:val="18"/>
           <w:szCs w:val="18"/>
         </w:rPr>
@@ -768,11 +767,27 @@
         </w:rPr>
         <w:t>预约电话面试</w:t>
       </w:r>
-    </w:p>
-    <w:p>
-      <w:pPr>
-        <w:rPr>
-          <w:rFonts w:hint="eastAsia"/>
+      <w:r>
+        <w:rPr>
+          <w:rFonts w:hint="eastAsia"/>
+          <w:sz w:val="18"/>
+          <w:szCs w:val="18"/>
+        </w:rPr>
+        <w:t xml:space="preserve"> </w:t>
+      </w:r>
+      <w:r>
+        <w:rPr>
+          <w:rFonts w:hint="eastAsia"/>
+          <w:color w:val="5F497A" w:themeColor="accent4" w:themeShade="BF"/>
+          <w:sz w:val="18"/>
+          <w:szCs w:val="18"/>
+        </w:rPr>
+        <w:t>而且她似乎是被我的幽默感逗乐了</w:t>
+      </w:r>
+    </w:p>
+    <w:p>
+      <w:pPr>
+        <w:rPr>
           <w:sz w:val="18"/>
           <w:szCs w:val="18"/>
         </w:rPr>
@@ -789,6 +804,8 @@
     <w:p>
       <w:pPr>
         <w:rPr>
+          <w:rFonts w:hint="eastAsia"/>
+          <w:color w:val="5F497A" w:themeColor="accent4" w:themeShade="BF"/>
           <w:sz w:val="18"/>
           <w:szCs w:val="18"/>
         </w:rPr>
@@ -825,6 +842,116 @@
         </w:rPr>
         <w:t>视频或电话面试</w:t>
       </w:r>
+      <w:r>
+        <w:rPr>
+          <w:rFonts w:hint="eastAsia"/>
+          <w:sz w:val="18"/>
+          <w:szCs w:val="18"/>
+        </w:rPr>
+        <w:t xml:space="preserve">  </w:t>
+      </w:r>
+      <w:r>
+        <w:rPr>
+          <w:rFonts w:hint="eastAsia"/>
+          <w:color w:val="5F497A" w:themeColor="accent4" w:themeShade="BF"/>
+          <w:sz w:val="18"/>
+          <w:szCs w:val="18"/>
+        </w:rPr>
+        <w:t>而且她似乎是被我的幽默感逗乐了</w:t>
+      </w:r>
+    </w:p>
+    <w:p>
+      <w:pPr>
+        <w:rPr>
+          <w:rFonts w:hint="eastAsia"/>
+          <w:color w:val="000000" w:themeColor="text1"/>
+          <w:sz w:val="18"/>
+          <w:szCs w:val="18"/>
+        </w:rPr>
+      </w:pPr>
+      <w:r>
+        <w:rPr>
+          <w:rFonts w:hint="eastAsia"/>
+          <w:color w:val="000000" w:themeColor="text1"/>
+          <w:sz w:val="18"/>
+          <w:szCs w:val="18"/>
+        </w:rPr>
+        <w:t>20.</w:t>
+      </w:r>
+      <w:r>
+        <w:rPr>
+          <w:rFonts w:hint="eastAsia"/>
+          <w:color w:val="000000" w:themeColor="text1"/>
+          <w:sz w:val="18"/>
+          <w:szCs w:val="18"/>
+        </w:rPr>
+        <w:t>上海</w:t>
+      </w:r>
+      <w:r>
+        <w:rPr>
+          <w:rFonts w:hint="eastAsia"/>
+          <w:color w:val="000000" w:themeColor="text1"/>
+          <w:sz w:val="18"/>
+          <w:szCs w:val="18"/>
+        </w:rPr>
+        <w:t>HR-</w:t>
+      </w:r>
+      <w:r>
+        <w:rPr>
+          <w:rFonts w:hint="eastAsia"/>
+          <w:color w:val="000000" w:themeColor="text1"/>
+          <w:sz w:val="18"/>
+          <w:szCs w:val="18"/>
+        </w:rPr>
+        <w:t>晨曦</w:t>
+      </w:r>
+      <w:r>
+        <w:rPr>
+          <w:rFonts w:hint="eastAsia"/>
+          <w:color w:val="000000" w:themeColor="text1"/>
+          <w:sz w:val="18"/>
+          <w:szCs w:val="18"/>
+        </w:rPr>
+        <w:t xml:space="preserve"> 1246747534 </w:t>
+      </w:r>
+      <w:r>
+        <w:rPr>
+          <w:rFonts w:hint="eastAsia"/>
+          <w:color w:val="000000" w:themeColor="text1"/>
+          <w:sz w:val="18"/>
+          <w:szCs w:val="18"/>
+        </w:rPr>
+        <w:t>联系中</w:t>
+      </w:r>
+    </w:p>
+    <w:p>
+      <w:pPr>
+        <w:rPr>
+          <w:rFonts w:hint="eastAsia"/>
+          <w:color w:val="000000" w:themeColor="text1"/>
+          <w:sz w:val="18"/>
+          <w:szCs w:val="18"/>
+        </w:rPr>
+      </w:pPr>
+    </w:p>
+    <w:p>
+      <w:pPr>
+        <w:rPr>
+          <w:rFonts w:hint="eastAsia"/>
+          <w:color w:val="000000" w:themeColor="text1"/>
+          <w:sz w:val="18"/>
+          <w:szCs w:val="18"/>
+        </w:rPr>
+      </w:pPr>
+    </w:p>
+    <w:p>
+      <w:pPr>
+        <w:rPr>
+          <w:color w:val="000000" w:themeColor="text1"/>
+          <w:sz w:val="18"/>
+          <w:szCs w:val="18"/>
+        </w:rPr>
+      </w:pPr>
     </w:p>
     <w:sectPr>
       <w:pgSz w:w="11906" w:h="16838"/>

--- a/contact.v1.0.docx
+++ b/contact.v1.0.docx
@@ -800,11 +800,26 @@
         </w:rPr>
         <w:t>18.Renee 2022488751</w:t>
       </w:r>
-    </w:p>
-    <w:p>
-      <w:pPr>
-        <w:rPr>
-          <w:rFonts w:hint="eastAsia"/>
+      <w:r>
+        <w:rPr>
+          <w:rFonts w:hint="eastAsia"/>
+          <w:sz w:val="18"/>
+          <w:szCs w:val="18"/>
+        </w:rPr>
+        <w:t xml:space="preserve">  </w:t>
+      </w:r>
+      <w:r>
+        <w:rPr>
+          <w:rFonts w:hint="eastAsia"/>
+          <w:sz w:val="18"/>
+          <w:szCs w:val="18"/>
+        </w:rPr>
+        <w:t>预约面试</w:t>
+      </w:r>
+    </w:p>
+    <w:p>
+      <w:pPr>
+        <w:rPr>
           <w:color w:val="5F497A" w:themeColor="accent4" w:themeShade="BF"/>
           <w:sz w:val="18"/>
           <w:szCs w:val="18"/>
@@ -863,7 +878,6 @@
     <w:p>
       <w:pPr>
         <w:rPr>
-          <w:rFonts w:hint="eastAsia"/>
           <w:color w:val="000000" w:themeColor="text1"/>
           <w:sz w:val="18"/>
           <w:szCs w:val="18"/>
@@ -927,7 +941,6 @@
     <w:p>
       <w:pPr>
         <w:rPr>
-          <w:rFonts w:hint="eastAsia"/>
           <w:color w:val="000000" w:themeColor="text1"/>
           <w:sz w:val="18"/>
           <w:szCs w:val="18"/>
@@ -937,7 +950,6 @@
     <w:p>
       <w:pPr>
         <w:rPr>
-          <w:rFonts w:hint="eastAsia"/>
           <w:color w:val="000000" w:themeColor="text1"/>
           <w:sz w:val="18"/>
           <w:szCs w:val="18"/>

--- a/contact.v1.0.docx
+++ b/contact.v1.0.docx
@@ -36,6 +36,7 @@
       <w:r>
         <w:rPr>
           <w:rFonts w:hint="eastAsia"/>
+          <w:color w:val="4F81BD" w:themeColor="accent1"/>
           <w:sz w:val="18"/>
           <w:szCs w:val="18"/>
         </w:rPr>
@@ -268,6 +269,7 @@
       <w:r>
         <w:rPr>
           <w:rFonts w:hint="eastAsia"/>
+          <w:color w:val="4F81BD" w:themeColor="accent1"/>
           <w:sz w:val="18"/>
           <w:szCs w:val="18"/>
         </w:rPr>
@@ -815,6 +817,23 @@
           <w:szCs w:val="18"/>
         </w:rPr>
         <w:t>预约面试</w:t>
+      </w:r>
+      <w:r>
+        <w:rPr>
+          <w:rFonts w:hint="eastAsia"/>
+          <w:sz w:val="18"/>
+          <w:szCs w:val="18"/>
+        </w:rPr>
+        <w:t xml:space="preserve"> </w:t>
+      </w:r>
+      <w:r>
+        <w:rPr>
+          <w:rFonts w:hint="eastAsia"/>
+          <w:color w:val="4F81BD" w:themeColor="accent1"/>
+          <w:sz w:val="18"/>
+          <w:szCs w:val="18"/>
+        </w:rPr>
+        <w:t>去上海</w:t>
       </w:r>
     </w:p>
     <w:p>
